--- a/3) UWS Third Year/6) Semester Two - Research Methods in Computing/Tutorial02.docx
+++ b/3) UWS Third Year/6) Semester Two - Research Methods in Computing/Tutorial02.docx
@@ -66,8 +66,6 @@
         </w:rPr>
         <w:t xml:space="preserve"> </w:t>
       </w:r>
-      <w:bookmarkStart w:id="0" w:name="_GoBack"/>
-      <w:bookmarkEnd w:id="0"/>
     </w:p>
     <w:p>
       <w:pPr>
@@ -130,13 +128,22 @@
               <w:pStyle w:val="Default"/>
               <w:spacing w:before="60" w:after="60"/>
               <w:rPr>
+                <w:bCs/>
+                <w:iCs/>
+                <w:sz w:val="22"/>
+                <w:szCs w:val="22"/>
+              </w:rPr>
+            </w:pPr>
+            <w:r>
+              <w:rPr>
                 <w:b/>
                 <w:bCs/>
                 <w:iCs/>
                 <w:sz w:val="22"/>
                 <w:szCs w:val="22"/>
               </w:rPr>
-            </w:pPr>
+              <w:t>Name:</w:t>
+            </w:r>
             <w:r>
               <w:rPr>
                 <w:b/>
@@ -145,7 +152,16 @@
                 <w:sz w:val="22"/>
                 <w:szCs w:val="22"/>
               </w:rPr>
-              <w:t>Name:</w:t>
+              <w:t xml:space="preserve"> </w:t>
+            </w:r>
+            <w:r>
+              <w:rPr>
+                <w:bCs/>
+                <w:iCs/>
+                <w:sz w:val="22"/>
+                <w:szCs w:val="22"/>
+              </w:rPr>
+              <w:t>Yu-Ching Ho</w:t>
             </w:r>
           </w:p>
           <w:p>
@@ -160,28 +176,38 @@
                 <w:szCs w:val="22"/>
               </w:rPr>
             </w:pPr>
+            <w:bookmarkStart w:id="0" w:name="_GoBack"/>
+            <w:bookmarkEnd w:id="0"/>
           </w:p>
           <w:p>
             <w:pPr>
               <w:pStyle w:val="Default"/>
               <w:spacing w:before="60" w:after="60"/>
               <w:rPr>
+                <w:bCs/>
+                <w:iCs/>
+                <w:sz w:val="22"/>
+                <w:szCs w:val="22"/>
+              </w:rPr>
+            </w:pPr>
+            <w:r>
+              <w:rPr>
                 <w:b/>
                 <w:bCs/>
                 <w:iCs/>
                 <w:sz w:val="22"/>
                 <w:szCs w:val="22"/>
               </w:rPr>
-            </w:pPr>
-            <w:r>
-              <w:rPr>
-                <w:b/>
-                <w:bCs/>
-                <w:iCs/>
-                <w:sz w:val="22"/>
-                <w:szCs w:val="22"/>
-              </w:rPr>
               <w:t>Course/Programme:</w:t>
+            </w:r>
+            <w:r>
+              <w:rPr>
+                <w:bCs/>
+                <w:iCs/>
+                <w:sz w:val="22"/>
+                <w:szCs w:val="22"/>
+              </w:rPr>
+              <w:t xml:space="preserve"> </w:t>
             </w:r>
           </w:p>
           <w:p>
@@ -196,6 +222,15 @@
                 <w:szCs w:val="22"/>
               </w:rPr>
             </w:pPr>
+            <w:r>
+              <w:rPr>
+                <w:bCs/>
+                <w:iCs/>
+                <w:sz w:val="22"/>
+                <w:szCs w:val="22"/>
+              </w:rPr>
+              <w:t>Computer Games Development</w:t>
+            </w:r>
           </w:p>
         </w:tc>
         <w:tc>
@@ -207,62 +242,82 @@
               <w:pStyle w:val="Default"/>
               <w:spacing w:before="60" w:after="60"/>
               <w:rPr>
+                <w:bCs/>
+                <w:iCs/>
+                <w:sz w:val="22"/>
+                <w:szCs w:val="22"/>
+              </w:rPr>
+            </w:pPr>
+            <w:r>
+              <w:rPr>
                 <w:b/>
                 <w:bCs/>
                 <w:iCs/>
                 <w:sz w:val="22"/>
                 <w:szCs w:val="22"/>
               </w:rPr>
+              <w:t xml:space="preserve">Date and </w:t>
+            </w:r>
+            <w:r>
+              <w:rPr>
+                <w:b/>
+                <w:bCs/>
+                <w:iCs/>
+                <w:sz w:val="22"/>
+                <w:szCs w:val="22"/>
+              </w:rPr>
+              <w:t>r</w:t>
+            </w:r>
+            <w:r>
+              <w:rPr>
+                <w:b/>
+                <w:bCs/>
+                <w:iCs/>
+                <w:sz w:val="22"/>
+                <w:szCs w:val="22"/>
+              </w:rPr>
+              <w:t xml:space="preserve">evision </w:t>
+            </w:r>
+            <w:r>
+              <w:rPr>
+                <w:b/>
+                <w:bCs/>
+                <w:iCs/>
+                <w:sz w:val="22"/>
+                <w:szCs w:val="22"/>
+              </w:rPr>
+              <w:t>n</w:t>
+            </w:r>
+            <w:r>
+              <w:rPr>
+                <w:b/>
+                <w:bCs/>
+                <w:iCs/>
+                <w:sz w:val="22"/>
+                <w:szCs w:val="22"/>
+              </w:rPr>
+              <w:t>umber:</w:t>
+            </w:r>
+          </w:p>
+          <w:p>
+            <w:pPr>
+              <w:pStyle w:val="Default"/>
+              <w:spacing w:before="60" w:after="60"/>
+              <w:rPr>
+                <w:bCs/>
+                <w:iCs/>
+                <w:sz w:val="22"/>
+                <w:szCs w:val="22"/>
+              </w:rPr>
             </w:pPr>
             <w:r>
               <w:rPr>
-                <w:b/>
-                <w:bCs/>
-                <w:iCs/>
-                <w:sz w:val="22"/>
-                <w:szCs w:val="22"/>
-              </w:rPr>
-              <w:t xml:space="preserve">Date and </w:t>
-            </w:r>
-            <w:r>
-              <w:rPr>
-                <w:b/>
-                <w:bCs/>
-                <w:iCs/>
-                <w:sz w:val="22"/>
-                <w:szCs w:val="22"/>
-              </w:rPr>
-              <w:t>r</w:t>
-            </w:r>
-            <w:r>
-              <w:rPr>
-                <w:b/>
-                <w:bCs/>
-                <w:iCs/>
-                <w:sz w:val="22"/>
-                <w:szCs w:val="22"/>
-              </w:rPr>
-              <w:t xml:space="preserve">evision </w:t>
-            </w:r>
-            <w:r>
-              <w:rPr>
-                <w:b/>
-                <w:bCs/>
-                <w:iCs/>
-                <w:sz w:val="22"/>
-                <w:szCs w:val="22"/>
-              </w:rPr>
-              <w:t>n</w:t>
-            </w:r>
-            <w:r>
-              <w:rPr>
-                <w:b/>
-                <w:bCs/>
-                <w:iCs/>
-                <w:sz w:val="22"/>
-                <w:szCs w:val="22"/>
-              </w:rPr>
-              <w:t>umber:</w:t>
+                <w:bCs/>
+                <w:iCs/>
+                <w:sz w:val="22"/>
+                <w:szCs w:val="22"/>
+              </w:rPr>
+              <w:t>25/01/18, Revision number = 01</w:t>
             </w:r>
           </w:p>
           <w:p>
@@ -411,30 +466,15 @@
                 <w:szCs w:val="22"/>
               </w:rPr>
             </w:pPr>
-          </w:p>
-          <w:p>
-            <w:pPr>
-              <w:pStyle w:val="Default"/>
-              <w:spacing w:before="60" w:after="60"/>
-              <w:rPr>
-                <w:bCs/>
-                <w:iCs/>
-                <w:sz w:val="22"/>
-                <w:szCs w:val="22"/>
-              </w:rPr>
-            </w:pPr>
-          </w:p>
-          <w:p>
-            <w:pPr>
-              <w:pStyle w:val="Default"/>
-              <w:spacing w:before="60" w:after="60"/>
-              <w:rPr>
-                <w:bCs/>
-                <w:iCs/>
-                <w:sz w:val="22"/>
-                <w:szCs w:val="22"/>
-              </w:rPr>
-            </w:pPr>
+            <w:r>
+              <w:rPr>
+                <w:bCs/>
+                <w:iCs/>
+                <w:sz w:val="22"/>
+                <w:szCs w:val="22"/>
+              </w:rPr>
+              <w:t>I would like to see while people are enjoying a game - through repetition - can passively a subject to a high-school level.</w:t>
+            </w:r>
           </w:p>
           <w:p>
             <w:pPr>
@@ -523,6 +563,10 @@
           <w:p>
             <w:pPr>
               <w:pStyle w:val="Default"/>
+              <w:numPr>
+                <w:ilvl w:val="0"/>
+                <w:numId w:val="21"/>
+              </w:numPr>
               <w:spacing w:before="60" w:after="60"/>
               <w:rPr>
                 <w:bCs/>
@@ -531,6 +575,15 @@
                 <w:szCs w:val="22"/>
               </w:rPr>
             </w:pPr>
+            <w:r>
+              <w:rPr>
+                <w:bCs/>
+                <w:iCs/>
+                <w:sz w:val="22"/>
+                <w:szCs w:val="22"/>
+              </w:rPr>
+              <w:t>Can a high school subject be turned into a game?</w:t>
+            </w:r>
           </w:p>
           <w:p>
             <w:pPr>
@@ -554,7 +607,16 @@
                 <w:sz w:val="22"/>
                 <w:szCs w:val="22"/>
               </w:rPr>
-              <w:t>..</w:t>
+              <w:t xml:space="preserve">Which is the better teacher? Video games or </w:t>
+            </w:r>
+            <w:r>
+              <w:rPr>
+                <w:bCs/>
+                <w:iCs/>
+                <w:sz w:val="22"/>
+                <w:szCs w:val="22"/>
+              </w:rPr>
+              <w:t>Lecturer?</w:t>
             </w:r>
           </w:p>
           <w:p>
@@ -564,64 +626,6 @@
                 <w:ilvl w:val="0"/>
                 <w:numId w:val="21"/>
               </w:numPr>
-              <w:spacing w:before="60" w:after="60"/>
-              <w:rPr>
-                <w:bCs/>
-                <w:iCs/>
-                <w:sz w:val="22"/>
-                <w:szCs w:val="22"/>
-              </w:rPr>
-            </w:pPr>
-            <w:r>
-              <w:rPr>
-                <w:bCs/>
-                <w:iCs/>
-                <w:sz w:val="22"/>
-                <w:szCs w:val="22"/>
-              </w:rPr>
-              <w:t>..</w:t>
-            </w:r>
-          </w:p>
-          <w:p>
-            <w:pPr>
-              <w:pStyle w:val="Default"/>
-              <w:numPr>
-                <w:ilvl w:val="0"/>
-                <w:numId w:val="21"/>
-              </w:numPr>
-              <w:spacing w:before="60" w:after="60"/>
-              <w:rPr>
-                <w:bCs/>
-                <w:iCs/>
-                <w:sz w:val="22"/>
-                <w:szCs w:val="22"/>
-              </w:rPr>
-            </w:pPr>
-            <w:r>
-              <w:rPr>
-                <w:bCs/>
-                <w:iCs/>
-                <w:sz w:val="22"/>
-                <w:szCs w:val="22"/>
-              </w:rPr>
-              <w:t>..</w:t>
-            </w:r>
-          </w:p>
-          <w:p>
-            <w:pPr>
-              <w:pStyle w:val="Default"/>
-              <w:spacing w:before="60" w:after="60"/>
-              <w:rPr>
-                <w:bCs/>
-                <w:iCs/>
-                <w:sz w:val="22"/>
-                <w:szCs w:val="22"/>
-              </w:rPr>
-            </w:pPr>
-          </w:p>
-          <w:p>
-            <w:pPr>
-              <w:pStyle w:val="Default"/>
               <w:spacing w:before="60" w:after="60"/>
               <w:rPr>
                 <w:bCs/>
@@ -720,66 +724,15 @@
                 <w:szCs w:val="22"/>
               </w:rPr>
             </w:pPr>
-          </w:p>
-          <w:p>
-            <w:pPr>
-              <w:pStyle w:val="Default"/>
-              <w:spacing w:before="60" w:after="60"/>
-              <w:rPr>
-                <w:bCs/>
-                <w:iCs/>
-                <w:sz w:val="22"/>
-                <w:szCs w:val="22"/>
-              </w:rPr>
-            </w:pPr>
-          </w:p>
-          <w:p>
-            <w:pPr>
-              <w:pStyle w:val="Default"/>
-              <w:spacing w:before="60" w:after="60"/>
-              <w:rPr>
-                <w:bCs/>
-                <w:iCs/>
-                <w:sz w:val="22"/>
-                <w:szCs w:val="22"/>
-              </w:rPr>
-            </w:pPr>
-          </w:p>
-          <w:p>
-            <w:pPr>
-              <w:pStyle w:val="Default"/>
-              <w:spacing w:before="60" w:after="60"/>
-              <w:rPr>
-                <w:bCs/>
-                <w:iCs/>
-                <w:sz w:val="22"/>
-                <w:szCs w:val="22"/>
-              </w:rPr>
-            </w:pPr>
-          </w:p>
-          <w:p>
-            <w:pPr>
-              <w:pStyle w:val="Default"/>
-              <w:spacing w:before="60" w:after="60"/>
-              <w:rPr>
-                <w:bCs/>
-                <w:iCs/>
-                <w:sz w:val="22"/>
-                <w:szCs w:val="22"/>
-              </w:rPr>
-            </w:pPr>
-          </w:p>
-          <w:p>
-            <w:pPr>
-              <w:pStyle w:val="Default"/>
-              <w:spacing w:before="60" w:after="60"/>
-              <w:rPr>
-                <w:bCs/>
-                <w:iCs/>
-                <w:sz w:val="22"/>
-                <w:szCs w:val="22"/>
-              </w:rPr>
-            </w:pPr>
+            <w:r>
+              <w:rPr>
+                <w:bCs/>
+                <w:iCs/>
+                <w:sz w:val="22"/>
+                <w:szCs w:val="22"/>
+              </w:rPr>
+              <w:t>To explore and innovate an entirely new method of teaching, which could later become essential as paper, textbooks, and traditional teaching methods are becoming obsolete.</w:t>
+            </w:r>
           </w:p>
           <w:p>
             <w:pPr>
@@ -829,7 +782,25 @@
                 <w:sz w:val="22"/>
                 <w:szCs w:val="22"/>
               </w:rPr>
-              <w:t xml:space="preserve"> (The topic is of importance and wide interest because…):</w:t>
+              <w:t xml:space="preserve"> (The topic is of impor</w:t>
+            </w:r>
+            <w:r>
+              <w:rPr>
+                <w:bCs/>
+                <w:iCs/>
+                <w:sz w:val="22"/>
+                <w:szCs w:val="22"/>
+              </w:rPr>
+              <w:t>tance and wide interest because...</w:t>
+            </w:r>
+            <w:r>
+              <w:rPr>
+                <w:bCs/>
+                <w:iCs/>
+                <w:sz w:val="22"/>
+                <w:szCs w:val="22"/>
+              </w:rPr>
+              <w:t>):</w:t>
             </w:r>
           </w:p>
           <w:p>
@@ -843,78 +814,15 @@
                 <w:szCs w:val="22"/>
               </w:rPr>
             </w:pPr>
-          </w:p>
-          <w:p>
-            <w:pPr>
-              <w:pStyle w:val="Default"/>
-              <w:spacing w:before="60" w:after="60"/>
-              <w:rPr>
-                <w:bCs/>
-                <w:iCs/>
-                <w:sz w:val="22"/>
-                <w:szCs w:val="22"/>
-              </w:rPr>
-            </w:pPr>
-          </w:p>
-          <w:p>
-            <w:pPr>
-              <w:pStyle w:val="Default"/>
-              <w:spacing w:before="60" w:after="60"/>
-              <w:rPr>
-                <w:bCs/>
-                <w:iCs/>
-                <w:sz w:val="22"/>
-                <w:szCs w:val="22"/>
-              </w:rPr>
-            </w:pPr>
-          </w:p>
-          <w:p>
-            <w:pPr>
-              <w:pStyle w:val="Default"/>
-              <w:spacing w:before="60" w:after="60"/>
-              <w:rPr>
-                <w:bCs/>
-                <w:iCs/>
-                <w:sz w:val="22"/>
-                <w:szCs w:val="22"/>
-              </w:rPr>
-            </w:pPr>
-          </w:p>
-          <w:p>
-            <w:pPr>
-              <w:pStyle w:val="Default"/>
-              <w:spacing w:before="60" w:after="60"/>
-              <w:rPr>
-                <w:bCs/>
-                <w:iCs/>
-                <w:sz w:val="22"/>
-                <w:szCs w:val="22"/>
-              </w:rPr>
-            </w:pPr>
-          </w:p>
-          <w:p>
-            <w:pPr>
-              <w:pStyle w:val="Default"/>
-              <w:spacing w:before="60" w:after="60"/>
-              <w:rPr>
-                <w:bCs/>
-                <w:iCs/>
-                <w:sz w:val="22"/>
-                <w:szCs w:val="22"/>
-              </w:rPr>
-            </w:pPr>
-          </w:p>
-          <w:p>
-            <w:pPr>
-              <w:pStyle w:val="Default"/>
-              <w:spacing w:before="60" w:after="60"/>
-              <w:rPr>
-                <w:bCs/>
-                <w:iCs/>
-                <w:sz w:val="22"/>
-                <w:szCs w:val="22"/>
-              </w:rPr>
-            </w:pPr>
+            <w:r>
+              <w:rPr>
+                <w:bCs/>
+                <w:iCs/>
+                <w:sz w:val="22"/>
+                <w:szCs w:val="22"/>
+              </w:rPr>
+              <w:t>If high school subjects can be successfully gamified, then this would garner a lot of interest as it would open a new route of teaching. Teachers can make or break the interest of a subject, so if the teacher can now be a game and keep players engaged and having fun, more eager students will want to pursue further education than only keeping the ones that already have an inherent interest in the subject and stuck through with it.</w:t>
+            </w:r>
           </w:p>
           <w:p>
             <w:pPr>
@@ -956,7 +864,6 @@
                 <w:sz w:val="22"/>
                 <w:szCs w:val="22"/>
               </w:rPr>
-              <w:lastRenderedPageBreak/>
               <w:t>Link to other modules on my programme:</w:t>
             </w:r>
           </w:p>
@@ -971,6 +878,15 @@
                 <w:szCs w:val="22"/>
               </w:rPr>
             </w:pPr>
+            <w:r>
+              <w:rPr>
+                <w:bCs/>
+                <w:iCs/>
+                <w:sz w:val="22"/>
+                <w:szCs w:val="22"/>
+              </w:rPr>
+              <w:t>Introduction to Computer Games Development</w:t>
+            </w:r>
           </w:p>
           <w:p>
             <w:pPr>
@@ -983,6 +899,15 @@
                 <w:szCs w:val="22"/>
               </w:rPr>
             </w:pPr>
+            <w:r>
+              <w:rPr>
+                <w:bCs/>
+                <w:iCs/>
+                <w:sz w:val="22"/>
+                <w:szCs w:val="22"/>
+              </w:rPr>
+              <w:t>Introduction to Computer Animation</w:t>
+            </w:r>
           </w:p>
           <w:p>
             <w:pPr>
@@ -995,6 +920,15 @@
                 <w:szCs w:val="22"/>
               </w:rPr>
             </w:pPr>
+            <w:r>
+              <w:rPr>
+                <w:bCs/>
+                <w:iCs/>
+                <w:sz w:val="22"/>
+                <w:szCs w:val="22"/>
+              </w:rPr>
+              <w:t>Introduction to Java Programming</w:t>
+            </w:r>
           </w:p>
           <w:p>
             <w:pPr>
@@ -1007,6 +941,15 @@
                 <w:szCs w:val="22"/>
               </w:rPr>
             </w:pPr>
+            <w:r>
+              <w:rPr>
+                <w:bCs/>
+                <w:iCs/>
+                <w:sz w:val="22"/>
+                <w:szCs w:val="22"/>
+              </w:rPr>
+              <w:t>Design for Interaction</w:t>
+            </w:r>
           </w:p>
           <w:p>
             <w:pPr>
@@ -1019,6 +962,15 @@
                 <w:szCs w:val="22"/>
               </w:rPr>
             </w:pPr>
+            <w:r>
+              <w:rPr>
+                <w:bCs/>
+                <w:iCs/>
+                <w:sz w:val="22"/>
+                <w:szCs w:val="22"/>
+              </w:rPr>
+              <w:t>Computer Games Design</w:t>
+            </w:r>
           </w:p>
           <w:p>
             <w:pPr>
@@ -1031,6 +983,15 @@
                 <w:szCs w:val="22"/>
               </w:rPr>
             </w:pPr>
+            <w:r>
+              <w:rPr>
+                <w:bCs/>
+                <w:iCs/>
+                <w:sz w:val="22"/>
+                <w:szCs w:val="22"/>
+              </w:rPr>
+              <w:t>HTML5 &amp; JavaScript Programming</w:t>
+            </w:r>
           </w:p>
           <w:p>
             <w:pPr>
@@ -1043,6 +1004,15 @@
                 <w:szCs w:val="22"/>
               </w:rPr>
             </w:pPr>
+            <w:r>
+              <w:rPr>
+                <w:bCs/>
+                <w:iCs/>
+                <w:sz w:val="22"/>
+                <w:szCs w:val="22"/>
+              </w:rPr>
+              <w:t>Digital Asset Development</w:t>
+            </w:r>
           </w:p>
           <w:p>
             <w:pPr>
@@ -1055,6 +1025,57 @@
                 <w:szCs w:val="22"/>
               </w:rPr>
             </w:pPr>
+            <w:r>
+              <w:rPr>
+                <w:bCs/>
+                <w:iCs/>
+                <w:sz w:val="22"/>
+                <w:szCs w:val="22"/>
+              </w:rPr>
+              <w:t>Creative Technologies Professionalism</w:t>
+            </w:r>
+          </w:p>
+          <w:p>
+            <w:pPr>
+              <w:pStyle w:val="Default"/>
+              <w:spacing w:before="60" w:after="60"/>
+              <w:rPr>
+                <w:bCs/>
+                <w:iCs/>
+                <w:sz w:val="22"/>
+                <w:szCs w:val="22"/>
+              </w:rPr>
+            </w:pPr>
+            <w:r>
+              <w:rPr>
+                <w:bCs/>
+                <w:iCs/>
+                <w:sz w:val="22"/>
+                <w:szCs w:val="22"/>
+              </w:rPr>
+              <w:t>HTML5 &amp; JavaScript Games Programming</w:t>
+            </w:r>
+          </w:p>
+          <w:p>
+            <w:pPr>
+              <w:pStyle w:val="Default"/>
+              <w:spacing w:before="60" w:after="60"/>
+              <w:rPr>
+                <w:bCs/>
+                <w:iCs/>
+                <w:sz w:val="22"/>
+                <w:szCs w:val="22"/>
+              </w:rPr>
+            </w:pPr>
+            <w:r>
+              <w:rPr>
+                <w:bCs/>
+                <w:iCs/>
+                <w:sz w:val="22"/>
+                <w:szCs w:val="22"/>
+              </w:rPr>
+              <w:t>Games Development Project</w:t>
+            </w:r>
           </w:p>
         </w:tc>
       </w:tr>
@@ -1069,22 +1090,31 @@
               <w:pStyle w:val="Default"/>
               <w:spacing w:before="60" w:after="60"/>
               <w:rPr>
+                <w:bCs/>
+                <w:iCs/>
+                <w:sz w:val="22"/>
+                <w:szCs w:val="22"/>
+              </w:rPr>
+            </w:pPr>
+            <w:r>
+              <w:rPr>
                 <w:b/>
                 <w:bCs/>
                 <w:iCs/>
                 <w:sz w:val="22"/>
                 <w:szCs w:val="22"/>
               </w:rPr>
-            </w:pPr>
-            <w:r>
-              <w:rPr>
-                <w:b/>
-                <w:bCs/>
-                <w:iCs/>
-                <w:sz w:val="22"/>
-                <w:szCs w:val="22"/>
-              </w:rPr>
+              <w:lastRenderedPageBreak/>
               <w:t>5 key words or phrases for use in an online search:</w:t>
+            </w:r>
+            <w:r>
+              <w:rPr>
+                <w:bCs/>
+                <w:iCs/>
+                <w:sz w:val="22"/>
+                <w:szCs w:val="22"/>
+              </w:rPr>
+              <w:t xml:space="preserve"> </w:t>
             </w:r>
           </w:p>
           <w:p>
@@ -1098,6 +1128,15 @@
                 <w:szCs w:val="22"/>
               </w:rPr>
             </w:pPr>
+            <w:r>
+              <w:rPr>
+                <w:bCs/>
+                <w:iCs/>
+                <w:sz w:val="22"/>
+                <w:szCs w:val="22"/>
+              </w:rPr>
+              <w:t>Gamification</w:t>
+            </w:r>
           </w:p>
           <w:p>
             <w:pPr>
@@ -1110,6 +1149,15 @@
                 <w:szCs w:val="22"/>
               </w:rPr>
             </w:pPr>
+            <w:r>
+              <w:rPr>
+                <w:bCs/>
+                <w:iCs/>
+                <w:sz w:val="22"/>
+                <w:szCs w:val="22"/>
+              </w:rPr>
+              <w:t>Immersion</w:t>
+            </w:r>
           </w:p>
           <w:p>
             <w:pPr>
@@ -1122,6 +1170,15 @@
                 <w:szCs w:val="22"/>
               </w:rPr>
             </w:pPr>
+            <w:r>
+              <w:rPr>
+                <w:bCs/>
+                <w:iCs/>
+                <w:sz w:val="22"/>
+                <w:szCs w:val="22"/>
+              </w:rPr>
+              <w:t>[Research of subject area]</w:t>
+            </w:r>
           </w:p>
           <w:p>
             <w:pPr>
@@ -1134,6 +1191,15 @@
                 <w:szCs w:val="22"/>
               </w:rPr>
             </w:pPr>
+            <w:r>
+              <w:rPr>
+                <w:bCs/>
+                <w:iCs/>
+                <w:sz w:val="22"/>
+                <w:szCs w:val="22"/>
+              </w:rPr>
+              <w:t>Psychology of Fun</w:t>
+            </w:r>
           </w:p>
           <w:p>
             <w:pPr>
@@ -1146,30 +1212,24 @@
                 <w:szCs w:val="22"/>
               </w:rPr>
             </w:pPr>
-          </w:p>
-          <w:p>
-            <w:pPr>
-              <w:pStyle w:val="Default"/>
-              <w:spacing w:before="60" w:after="60"/>
-              <w:rPr>
-                <w:bCs/>
-                <w:iCs/>
-                <w:sz w:val="22"/>
-                <w:szCs w:val="22"/>
-              </w:rPr>
-            </w:pPr>
-          </w:p>
-          <w:p>
-            <w:pPr>
-              <w:pStyle w:val="Default"/>
-              <w:spacing w:before="60" w:after="60"/>
-              <w:rPr>
-                <w:bCs/>
-                <w:iCs/>
-                <w:sz w:val="22"/>
-                <w:szCs w:val="22"/>
-              </w:rPr>
-            </w:pPr>
+            <w:r>
+              <w:rPr>
+                <w:bCs/>
+                <w:iCs/>
+                <w:sz w:val="22"/>
+                <w:szCs w:val="22"/>
+              </w:rPr>
+              <w:t>How to R</w:t>
+            </w:r>
+            <w:r>
+              <w:rPr>
+                <w:bCs/>
+                <w:iCs/>
+                <w:sz w:val="22"/>
+                <w:szCs w:val="22"/>
+              </w:rPr>
+              <w:t>emember</w:t>
+            </w:r>
           </w:p>
         </w:tc>
       </w:tr>
@@ -1313,8 +1373,9 @@
       </w:pPr>
     </w:p>
     <w:sectPr>
-      <w:footerReference w:type="even" r:id="rId7"/>
-      <w:footerReference w:type="default" r:id="rId8"/>
+      <w:headerReference w:type="default" r:id="rId7"/>
+      <w:footerReference w:type="even" r:id="rId8"/>
+      <w:footerReference w:type="default" r:id="rId9"/>
       <w:pgSz w:w="11906" w:h="16838"/>
       <w:pgMar w:top="1440" w:right="1440" w:bottom="1440" w:left="1440" w:header="708" w:footer="708" w:gutter="0"/>
       <w:cols w:space="708"/>
@@ -1464,6 +1525,20 @@
     </w:p>
   </w:footnote>
 </w:footnotes>
+</file>
+
+<file path=word/header1.xml><?xml version="1.0" encoding="utf-8"?>
+<w:hdr xmlns:wpc="http://schemas.microsoft.com/office/word/2010/wordprocessingCanvas" xmlns:mc="http://schemas.openxmlformats.org/markup-compatibility/2006" xmlns:o="urn:schemas-microsoft-com:office:office" xmlns:r="http://schemas.openxmlformats.org/officeDocument/2006/relationships" xmlns:m="http://schemas.openxmlformats.org/officeDocument/2006/math" xmlns:v="urn:schemas-microsoft-com:vml" xmlns:wp14="http://schemas.microsoft.com/office/word/2010/wordprocessingDrawing" xmlns:wp="http://schemas.openxmlformats.org/drawingml/2006/wordprocessingDrawing" xmlns:w10="urn:schemas-microsoft-com:office:word" xmlns:w="http://schemas.openxmlformats.org/wordprocessingml/2006/main" xmlns:w14="http://schemas.microsoft.com/office/word/2010/wordml" xmlns:w15="http://schemas.microsoft.com/office/word/2012/wordml" xmlns:wpg="http://schemas.microsoft.com/office/word/2010/wordprocessingGroup" xmlns:wpi="http://schemas.microsoft.com/office/word/2010/wordprocessingInk" xmlns:wne="http://schemas.microsoft.com/office/word/2006/wordml" xmlns:wps="http://schemas.microsoft.com/office/word/2010/wordprocessingShape" mc:Ignorable="w14 w15 wp14">
+  <w:p>
+    <w:pPr>
+      <w:pStyle w:val="Header"/>
+      <w:jc w:val="right"/>
+    </w:pPr>
+    <w:r>
+      <w:t>Yu-Ching Ho</w:t>
+    </w:r>
+  </w:p>
+</w:hdr>
 </file>
 
 <file path=word/numbering.xml><?xml version="1.0" encoding="utf-8"?>

--- a/3) UWS Third Year/6) Semester Two - Research Methods in Computing/Tutorial02.docx
+++ b/3) UWS Third Year/6) Semester Two - Research Methods in Computing/Tutorial02.docx
@@ -176,8 +176,6 @@
                 <w:szCs w:val="22"/>
               </w:rPr>
             </w:pPr>
-            <w:bookmarkStart w:id="0" w:name="_GoBack"/>
-            <w:bookmarkEnd w:id="0"/>
           </w:p>
           <w:p>
             <w:pPr>
@@ -382,6 +380,16 @@
               </w:rPr>
               <w:t>itle:</w:t>
             </w:r>
+            <w:r>
+              <w:rPr>
+                <w:b/>
+                <w:bCs/>
+                <w:iCs/>
+                <w:sz w:val="22"/>
+                <w:szCs w:val="22"/>
+              </w:rPr>
+              <w:t xml:space="preserve"> </w:t>
+            </w:r>
           </w:p>
           <w:p>
             <w:pPr>
@@ -394,6 +402,15 @@
                 <w:szCs w:val="22"/>
               </w:rPr>
             </w:pPr>
+            <w:r>
+              <w:rPr>
+                <w:bCs/>
+                <w:iCs/>
+                <w:sz w:val="22"/>
+                <w:szCs w:val="22"/>
+              </w:rPr>
+              <w:t>Can Games be the New Teacher?</w:t>
+            </w:r>
           </w:p>
           <w:p>
             <w:pPr>
@@ -634,6 +651,8 @@
                 <w:szCs w:val="22"/>
               </w:rPr>
             </w:pPr>
+            <w:bookmarkStart w:id="0" w:name="_GoBack"/>
+            <w:bookmarkEnd w:id="0"/>
           </w:p>
           <w:p>
             <w:pPr>
